--- a/Dac_Ta.docx
+++ b/Dac_Ta.docx
@@ -186,86 +186,17 @@
           <w:sz w:val="28"/>
           <w:szCs w:val="28"/>
         </w:rPr>
-        <w:t>Chức năng:</w:t>
-      </w:r>
-    </w:p>
-    <w:p>
-      <w:pPr>
-        <w:jc w:val="both"/>
-        <w:rPr>
-          <w:rFonts w:ascii="Times New Roman" w:eastAsia="Times New Roman" w:hAnsi="Times New Roman" w:cs="Times New Roman"/>
-          <w:sz w:val="28"/>
-          <w:szCs w:val="28"/>
-        </w:rPr>
-      </w:pPr>
-      <w:r>
-        <w:rPr>
-          <w:rFonts w:ascii="Times New Roman" w:eastAsia="Times New Roman" w:hAnsi="Times New Roman" w:cs="Times New Roman"/>
-          <w:sz w:val="28"/>
-          <w:szCs w:val="28"/>
-        </w:rPr>
-        <w:t xml:space="preserve"> -</w:t>
-      </w:r>
-      <w:r>
-        <w:rPr>
-          <w:rFonts w:ascii="Times New Roman" w:eastAsia="Times New Roman" w:hAnsi="Times New Roman" w:cs="Times New Roman"/>
-          <w:sz w:val="28"/>
-          <w:szCs w:val="28"/>
-        </w:rPr>
-        <w:tab/>
-      </w:r>
-      <w:r>
-        <w:rPr>
-          <w:rFonts w:ascii="Times New Roman" w:eastAsia="Times New Roman" w:hAnsi="Times New Roman" w:cs="Times New Roman"/>
-          <w:sz w:val="28"/>
-          <w:szCs w:val="28"/>
-        </w:rPr>
-        <w:t>Mượn/ trả sách</w:t>
-      </w:r>
-    </w:p>
-    <w:p>
-      <w:pPr>
-        <w:jc w:val="both"/>
-        <w:rPr>
-          <w:rFonts w:ascii="Times New Roman" w:eastAsia="Times New Roman" w:hAnsi="Times New Roman" w:cs="Times New Roman"/>
-          <w:sz w:val="28"/>
-          <w:szCs w:val="28"/>
-        </w:rPr>
-      </w:pPr>
-      <w:r>
-        <w:rPr>
-          <w:rFonts w:ascii="Times New Roman" w:eastAsia="Times New Roman" w:hAnsi="Times New Roman" w:cs="Times New Roman"/>
-          <w:sz w:val="28"/>
-          <w:szCs w:val="28"/>
-        </w:rPr>
-        <w:t>-</w:t>
-      </w:r>
-      <w:r>
-        <w:rPr>
-          <w:rFonts w:ascii="Times New Roman" w:eastAsia="Times New Roman" w:hAnsi="Times New Roman" w:cs="Times New Roman"/>
-          <w:sz w:val="28"/>
-          <w:szCs w:val="28"/>
-        </w:rPr>
-        <w:tab/>
-        <w:t xml:space="preserve">Tìm kiếm đầu </w:t>
-      </w:r>
-      <w:proofErr w:type="gramStart"/>
-      <w:r>
-        <w:rPr>
-          <w:rFonts w:ascii="Times New Roman" w:eastAsia="Times New Roman" w:hAnsi="Times New Roman" w:cs="Times New Roman"/>
-          <w:sz w:val="28"/>
-          <w:szCs w:val="28"/>
-        </w:rPr>
-        <w:t>sách(</w:t>
-      </w:r>
-      <w:proofErr w:type="gramEnd"/>
-      <w:r>
-        <w:rPr>
-          <w:rFonts w:ascii="Times New Roman" w:eastAsia="Times New Roman" w:hAnsi="Times New Roman" w:cs="Times New Roman"/>
-          <w:sz w:val="28"/>
-          <w:szCs w:val="28"/>
-        </w:rPr>
-        <w:t>theo tên hoặc theo loại)</w:t>
+        <w:t>Tác vụ Admin</w:t>
+      </w:r>
+      <w:r>
+        <w:rPr>
+          <w:rFonts w:ascii="Times New Roman" w:eastAsia="Times New Roman" w:hAnsi="Times New Roman" w:cs="Times New Roman"/>
+          <w:b/>
+          <w:color w:val="000000"/>
+          <w:sz w:val="28"/>
+          <w:szCs w:val="28"/>
+        </w:rPr>
+        <w:t>:</w:t>
       </w:r>
     </w:p>
     <w:p>
@@ -321,6 +252,106 @@
         <w:tab/>
         <w:t>Quản lý thông tin loại sách, đầu sách</w:t>
       </w:r>
+      <w:r>
+        <w:rPr>
+          <w:rFonts w:ascii="Times New Roman" w:eastAsia="Times New Roman" w:hAnsi="Times New Roman" w:cs="Times New Roman"/>
+          <w:sz w:val="28"/>
+          <w:szCs w:val="28"/>
+        </w:rPr>
+        <w:t>:</w:t>
+      </w:r>
+    </w:p>
+    <w:p>
+      <w:pPr>
+        <w:pStyle w:val="ListParagraph"/>
+        <w:numPr>
+          <w:ilvl w:val="0"/>
+          <w:numId w:val="36"/>
+        </w:numPr>
+        <w:jc w:val="both"/>
+        <w:rPr>
+          <w:rFonts w:ascii="Times New Roman" w:eastAsia="Times New Roman" w:hAnsi="Times New Roman" w:cs="Times New Roman"/>
+          <w:sz w:val="28"/>
+          <w:szCs w:val="28"/>
+        </w:rPr>
+      </w:pPr>
+      <w:r>
+        <w:rPr>
+          <w:rFonts w:ascii="Times New Roman" w:eastAsia="Times New Roman" w:hAnsi="Times New Roman" w:cs="Times New Roman"/>
+          <w:sz w:val="28"/>
+          <w:szCs w:val="28"/>
+        </w:rPr>
+        <w:t>Danh sách loại sách, đầu sách</w:t>
+      </w:r>
+    </w:p>
+    <w:p>
+      <w:pPr>
+        <w:pStyle w:val="ListParagraph"/>
+        <w:numPr>
+          <w:ilvl w:val="0"/>
+          <w:numId w:val="36"/>
+        </w:numPr>
+        <w:jc w:val="both"/>
+        <w:rPr>
+          <w:rFonts w:ascii="Times New Roman" w:eastAsia="Times New Roman" w:hAnsi="Times New Roman" w:cs="Times New Roman"/>
+          <w:sz w:val="28"/>
+          <w:szCs w:val="28"/>
+        </w:rPr>
+      </w:pPr>
+      <w:r>
+        <w:rPr>
+          <w:rFonts w:ascii="Times New Roman" w:eastAsia="Times New Roman" w:hAnsi="Times New Roman" w:cs="Times New Roman"/>
+          <w:sz w:val="28"/>
+          <w:szCs w:val="28"/>
+        </w:rPr>
+        <w:t>Tìm loại sách, đầu sách</w:t>
+      </w:r>
+    </w:p>
+    <w:p>
+      <w:pPr>
+        <w:pStyle w:val="ListParagraph"/>
+        <w:numPr>
+          <w:ilvl w:val="0"/>
+          <w:numId w:val="36"/>
+        </w:numPr>
+        <w:jc w:val="both"/>
+        <w:rPr>
+          <w:rFonts w:ascii="Times New Roman" w:eastAsia="Times New Roman" w:hAnsi="Times New Roman" w:cs="Times New Roman"/>
+          <w:sz w:val="28"/>
+          <w:szCs w:val="28"/>
+        </w:rPr>
+      </w:pPr>
+      <w:r>
+        <w:rPr>
+          <w:rFonts w:ascii="Times New Roman" w:eastAsia="Times New Roman" w:hAnsi="Times New Roman" w:cs="Times New Roman"/>
+          <w:sz w:val="28"/>
+          <w:szCs w:val="28"/>
+        </w:rPr>
+        <w:t>Thêm xóa sửa loại sách, đầu sách</w:t>
+      </w:r>
+    </w:p>
+    <w:p>
+      <w:pPr>
+        <w:pStyle w:val="ListParagraph"/>
+        <w:numPr>
+          <w:ilvl w:val="0"/>
+          <w:numId w:val="36"/>
+        </w:numPr>
+        <w:jc w:val="both"/>
+        <w:rPr>
+          <w:rFonts w:ascii="Times New Roman" w:eastAsia="Times New Roman" w:hAnsi="Times New Roman" w:cs="Times New Roman"/>
+          <w:sz w:val="28"/>
+          <w:szCs w:val="28"/>
+        </w:rPr>
+      </w:pPr>
+      <w:r>
+        <w:rPr>
+          <w:rFonts w:ascii="Times New Roman" w:eastAsia="Times New Roman" w:hAnsi="Times New Roman" w:cs="Times New Roman"/>
+          <w:sz w:val="28"/>
+          <w:szCs w:val="28"/>
+        </w:rPr>
+        <w:t>Ẩn/hiện loại sách, đầu sách</w:t>
+      </w:r>
     </w:p>
     <w:p>
       <w:pPr>
@@ -348,6 +379,83 @@
         <w:tab/>
         <w:t>Quản lý thông tin các tài khoản</w:t>
       </w:r>
+      <w:r>
+        <w:rPr>
+          <w:rFonts w:ascii="Times New Roman" w:eastAsia="Times New Roman" w:hAnsi="Times New Roman" w:cs="Times New Roman"/>
+          <w:sz w:val="28"/>
+          <w:szCs w:val="28"/>
+        </w:rPr>
+        <w:t>:</w:t>
+      </w:r>
+    </w:p>
+    <w:p>
+      <w:pPr>
+        <w:pStyle w:val="ListParagraph"/>
+        <w:numPr>
+          <w:ilvl w:val="0"/>
+          <w:numId w:val="35"/>
+        </w:numPr>
+        <w:jc w:val="both"/>
+        <w:rPr>
+          <w:rFonts w:ascii="Times New Roman" w:eastAsia="Times New Roman" w:hAnsi="Times New Roman" w:cs="Times New Roman"/>
+          <w:sz w:val="28"/>
+          <w:szCs w:val="28"/>
+        </w:rPr>
+      </w:pPr>
+      <w:r>
+        <w:rPr>
+          <w:rFonts w:ascii="Times New Roman" w:eastAsia="Times New Roman" w:hAnsi="Times New Roman" w:cs="Times New Roman"/>
+          <w:sz w:val="28"/>
+          <w:szCs w:val="28"/>
+        </w:rPr>
+        <w:t>Danh sách tài khoản</w:t>
+      </w:r>
+    </w:p>
+    <w:p>
+      <w:pPr>
+        <w:pStyle w:val="ListParagraph"/>
+        <w:numPr>
+          <w:ilvl w:val="0"/>
+          <w:numId w:val="35"/>
+        </w:numPr>
+        <w:jc w:val="both"/>
+        <w:rPr>
+          <w:rFonts w:ascii="Times New Roman" w:eastAsia="Times New Roman" w:hAnsi="Times New Roman" w:cs="Times New Roman"/>
+          <w:sz w:val="28"/>
+          <w:szCs w:val="28"/>
+        </w:rPr>
+      </w:pPr>
+      <w:r>
+        <w:rPr>
+          <w:rFonts w:ascii="Times New Roman" w:eastAsia="Times New Roman" w:hAnsi="Times New Roman" w:cs="Times New Roman"/>
+          <w:sz w:val="28"/>
+          <w:szCs w:val="28"/>
+        </w:rPr>
+        <w:t>Lọc tài khoản</w:t>
+      </w:r>
+    </w:p>
+    <w:p>
+      <w:pPr>
+        <w:pStyle w:val="ListParagraph"/>
+        <w:numPr>
+          <w:ilvl w:val="0"/>
+          <w:numId w:val="35"/>
+        </w:numPr>
+        <w:jc w:val="both"/>
+        <w:rPr>
+          <w:rFonts w:ascii="Times New Roman" w:eastAsia="Times New Roman" w:hAnsi="Times New Roman" w:cs="Times New Roman"/>
+          <w:sz w:val="28"/>
+          <w:szCs w:val="28"/>
+        </w:rPr>
+      </w:pPr>
+      <w:r>
+        <w:rPr>
+          <w:rFonts w:ascii="Times New Roman" w:eastAsia="Times New Roman" w:hAnsi="Times New Roman" w:cs="Times New Roman"/>
+          <w:sz w:val="28"/>
+          <w:szCs w:val="28"/>
+        </w:rPr>
+        <w:t>Tìm kiếm tài khoản</w:t>
+      </w:r>
     </w:p>
     <w:p>
       <w:pPr>
@@ -375,6 +483,60 @@
         <w:tab/>
         <w:t>Quản lý thông tin cá nhân</w:t>
       </w:r>
+      <w:r>
+        <w:rPr>
+          <w:rFonts w:ascii="Times New Roman" w:eastAsia="Times New Roman" w:hAnsi="Times New Roman" w:cs="Times New Roman"/>
+          <w:sz w:val="28"/>
+          <w:szCs w:val="28"/>
+        </w:rPr>
+        <w:t>:</w:t>
+      </w:r>
+    </w:p>
+    <w:p>
+      <w:pPr>
+        <w:pStyle w:val="ListParagraph"/>
+        <w:numPr>
+          <w:ilvl w:val="0"/>
+          <w:numId w:val="37"/>
+        </w:numPr>
+        <w:jc w:val="both"/>
+        <w:rPr>
+          <w:rFonts w:ascii="Times New Roman" w:eastAsia="Times New Roman" w:hAnsi="Times New Roman" w:cs="Times New Roman"/>
+          <w:sz w:val="28"/>
+          <w:szCs w:val="28"/>
+        </w:rPr>
+      </w:pPr>
+      <w:r>
+        <w:rPr>
+          <w:rFonts w:ascii="Times New Roman" w:eastAsia="Times New Roman" w:hAnsi="Times New Roman" w:cs="Times New Roman"/>
+          <w:sz w:val="28"/>
+          <w:szCs w:val="28"/>
+        </w:rPr>
+        <w:t>Đổi tên</w:t>
+      </w:r>
+    </w:p>
+    <w:p>
+      <w:pPr>
+        <w:pStyle w:val="ListParagraph"/>
+        <w:numPr>
+          <w:ilvl w:val="0"/>
+          <w:numId w:val="37"/>
+        </w:numPr>
+        <w:jc w:val="both"/>
+        <w:rPr>
+          <w:rFonts w:ascii="Times New Roman" w:eastAsia="Times New Roman" w:hAnsi="Times New Roman" w:cs="Times New Roman"/>
+          <w:sz w:val="28"/>
+          <w:szCs w:val="28"/>
+        </w:rPr>
+      </w:pPr>
+      <w:r>
+        <w:rPr>
+          <w:rFonts w:ascii="Times New Roman" w:eastAsia="Times New Roman" w:hAnsi="Times New Roman" w:cs="Times New Roman"/>
+          <w:sz w:val="28"/>
+          <w:szCs w:val="28"/>
+        </w:rPr>
+        <w:t>Đổi mật khẩu</w:t>
+      </w:r>
     </w:p>
     <w:p>
       <w:pPr>
@@ -410,6 +572,16 @@
         </w:rPr>
         <w:t>thông tin</w:t>
       </w:r>
+      <w:r>
+        <w:rPr>
+          <w:rFonts w:ascii="Times New Roman" w:eastAsia="Times New Roman" w:hAnsi="Times New Roman" w:cs="Times New Roman"/>
+          <w:sz w:val="28"/>
+          <w:szCs w:val="28"/>
+        </w:rPr>
+        <w:t>:</w:t>
+      </w:r>
+      <w:bookmarkStart w:id="0" w:name="_GoBack"/>
+      <w:bookmarkEnd w:id="0"/>
     </w:p>
     <w:p>
       <w:pPr>
@@ -510,6 +682,7 @@
           <w:sz w:val="28"/>
           <w:szCs w:val="28"/>
         </w:rPr>
+        <w:lastRenderedPageBreak/>
         <w:t>Chức năng mượn/trả sách</w:t>
       </w:r>
     </w:p>
@@ -693,7 +866,6 @@
           <w:sz w:val="28"/>
           <w:szCs w:val="28"/>
         </w:rPr>
-        <w:lastRenderedPageBreak/>
         <w:t>Xem thời hạn trả đầu sách</w:t>
       </w:r>
     </w:p>
@@ -1165,8 +1337,8 @@
           <w:szCs w:val="28"/>
         </w:rPr>
       </w:pPr>
-      <w:bookmarkStart w:id="0" w:name="_heading=h.gjdgxs" w:colFirst="0" w:colLast="0"/>
-      <w:bookmarkEnd w:id="0"/>
+      <w:bookmarkStart w:id="1" w:name="_heading=h.gjdgxs" w:colFirst="0" w:colLast="0"/>
+      <w:bookmarkEnd w:id="1"/>
       <w:r>
         <w:rPr>
           <w:rFonts w:ascii="Times New Roman" w:eastAsia="Times New Roman" w:hAnsi="Times New Roman" w:cs="Times New Roman"/>
@@ -1208,6 +1380,7 @@
           <w:sz w:val="28"/>
           <w:szCs w:val="28"/>
         </w:rPr>
+        <w:lastRenderedPageBreak/>
         <w:t>+ Sinh viên</w:t>
       </w:r>
       <w:r>
@@ -1298,7 +1471,6 @@
           <w:sz w:val="32"/>
           <w:szCs w:val="32"/>
         </w:rPr>
-        <w:lastRenderedPageBreak/>
         <w:pict w14:anchorId="3FD3E734">
           <v:shapetype id="_x0000_t75" coordsize="21600,21600" o:spt="75" o:preferrelative="t" path="m@4@5l@4@11@9@11@9@5xe" filled="f" stroked="f">
             <v:stroke joinstyle="miter"/>
@@ -1590,7 +1762,17 @@
           <w:sz w:val="32"/>
           <w:szCs w:val="32"/>
         </w:rPr>
-        <w:t>Đăng kí mượn sách: người dùng có thể đăng kí mượn sách online, thời hạn cố định là 3 tuần, người dùng đăng kí mượn sách sẽ được trả về một giấy xác nhận online, khi đến thư viện người dùng đưa giấy xác nhận cho thủ thư để tiến hành mượn sách, thời gian mượn sách sẽ bắt đầu ngay khi người dùng xác nhận mượn sách online chứ không phải lúc lại thư viện nhân sách</w:t>
+        <w:t xml:space="preserve">Đăng kí mượn sách: người dùng có thể đăng kí mượn sách online, thời hạn cố định là 3 tuần, người dùng </w:t>
+      </w:r>
+      <w:r>
+        <w:rPr>
+          <w:rFonts w:ascii="Times New Roman" w:eastAsia="Times New Roman" w:hAnsi="Times New Roman" w:cs="Times New Roman"/>
+          <w:color w:val="000000"/>
+          <w:sz w:val="32"/>
+          <w:szCs w:val="32"/>
+        </w:rPr>
+        <w:lastRenderedPageBreak/>
+        <w:t>đăng kí mượn sách sẽ được trả về một giấy xác nhận online, khi đến thư viện người dùng đưa giấy xác nhận cho thủ thư để tiến hành mượn sách, thời gian mượn sách sẽ bắt đầu ngay khi người dùng xác nhận mượn sách online chứ không phải lúc lại thư viện nhân sách</w:t>
       </w:r>
     </w:p>
     <w:p>
@@ -1621,7 +1803,6 @@
           <w:sz w:val="32"/>
           <w:szCs w:val="32"/>
         </w:rPr>
-        <w:lastRenderedPageBreak/>
         <w:t>Đăng kí tài khoản: người dùng đăng kí tài khoản để mượn sách và phải điền các thông tin chính xác như mã sinh viên, lớp, khoa, số điện thoại ,gmail,…</w:t>
       </w:r>
     </w:p>
@@ -1742,6 +1923,7 @@
           <w:sz w:val="28"/>
           <w:szCs w:val="28"/>
         </w:rPr>
+        <w:lastRenderedPageBreak/>
         <w:t>+Khi sinh viên</w:t>
       </w:r>
       <w:r>
@@ -1818,7 +2000,6 @@
           <w:sz w:val="28"/>
           <w:szCs w:val="28"/>
         </w:rPr>
-        <w:lastRenderedPageBreak/>
         <w:t>Tbl_DonMuonSach</w:t>
       </w:r>
     </w:p>
@@ -2113,6 +2294,7 @@
           <w:sz w:val="28"/>
           <w:szCs w:val="28"/>
         </w:rPr>
+        <w:lastRenderedPageBreak/>
         <w:drawing>
           <wp:inline distT="0" distB="0" distL="0" distR="0">
             <wp:extent cx="3609975" cy="2247900"/>
@@ -2182,7 +2364,6 @@
           <w:sz w:val="28"/>
           <w:szCs w:val="28"/>
         </w:rPr>
-        <w:lastRenderedPageBreak/>
         <w:drawing>
           <wp:inline distT="0" distB="0" distL="0" distR="0">
             <wp:extent cx="3600450" cy="1571625"/>
@@ -2402,6 +2583,7 @@
         <w:rPr>
           <w:noProof/>
         </w:rPr>
+        <w:lastRenderedPageBreak/>
         <w:drawing>
           <wp:inline distT="0" distB="0" distL="0" distR="0" wp14:anchorId="0BB5040B" wp14:editId="5F4C27E2">
             <wp:extent cx="5943600" cy="3183255"/>
@@ -2438,8 +2620,6 @@
           </wp:inline>
         </w:drawing>
       </w:r>
-      <w:bookmarkStart w:id="1" w:name="_GoBack"/>
-      <w:bookmarkEnd w:id="1"/>
     </w:p>
     <w:sectPr>
       <w:pgSz w:w="12240" w:h="15840"/>
@@ -3722,6 +3902,119 @@
     </w:lvl>
   </w:abstractNum>
   <w:abstractNum w:abstractNumId="13" w15:restartNumberingAfterBreak="0">
+    <w:nsid w:val="2F725FCB"/>
+    <w:multiLevelType w:val="hybridMultilevel"/>
+    <w:tmpl w:val="8BEEBE84"/>
+    <w:lvl w:ilvl="0" w:tplc="04090001">
+      <w:start w:val="1"/>
+      <w:numFmt w:val="bullet"/>
+      <w:lvlText w:val=""/>
+      <w:lvlJc w:val="left"/>
+      <w:pPr>
+        <w:ind w:left="1440" w:hanging="360"/>
+      </w:pPr>
+      <w:rPr>
+        <w:rFonts w:ascii="Symbol" w:hAnsi="Symbol" w:hint="default"/>
+      </w:rPr>
+    </w:lvl>
+    <w:lvl w:ilvl="1" w:tplc="04090003" w:tentative="1">
+      <w:start w:val="1"/>
+      <w:numFmt w:val="bullet"/>
+      <w:lvlText w:val="o"/>
+      <w:lvlJc w:val="left"/>
+      <w:pPr>
+        <w:ind w:left="2160" w:hanging="360"/>
+      </w:pPr>
+      <w:rPr>
+        <w:rFonts w:ascii="Courier New" w:hAnsi="Courier New" w:cs="Courier New" w:hint="default"/>
+      </w:rPr>
+    </w:lvl>
+    <w:lvl w:ilvl="2" w:tplc="04090005" w:tentative="1">
+      <w:start w:val="1"/>
+      <w:numFmt w:val="bullet"/>
+      <w:lvlText w:val=""/>
+      <w:lvlJc w:val="left"/>
+      <w:pPr>
+        <w:ind w:left="2880" w:hanging="360"/>
+      </w:pPr>
+      <w:rPr>
+        <w:rFonts w:ascii="Wingdings" w:hAnsi="Wingdings" w:hint="default"/>
+      </w:rPr>
+    </w:lvl>
+    <w:lvl w:ilvl="3" w:tplc="04090001" w:tentative="1">
+      <w:start w:val="1"/>
+      <w:numFmt w:val="bullet"/>
+      <w:lvlText w:val=""/>
+      <w:lvlJc w:val="left"/>
+      <w:pPr>
+        <w:ind w:left="3600" w:hanging="360"/>
+      </w:pPr>
+      <w:rPr>
+        <w:rFonts w:ascii="Symbol" w:hAnsi="Symbol" w:hint="default"/>
+      </w:rPr>
+    </w:lvl>
+    <w:lvl w:ilvl="4" w:tplc="04090003" w:tentative="1">
+      <w:start w:val="1"/>
+      <w:numFmt w:val="bullet"/>
+      <w:lvlText w:val="o"/>
+      <w:lvlJc w:val="left"/>
+      <w:pPr>
+        <w:ind w:left="4320" w:hanging="360"/>
+      </w:pPr>
+      <w:rPr>
+        <w:rFonts w:ascii="Courier New" w:hAnsi="Courier New" w:cs="Courier New" w:hint="default"/>
+      </w:rPr>
+    </w:lvl>
+    <w:lvl w:ilvl="5" w:tplc="04090005" w:tentative="1">
+      <w:start w:val="1"/>
+      <w:numFmt w:val="bullet"/>
+      <w:lvlText w:val=""/>
+      <w:lvlJc w:val="left"/>
+      <w:pPr>
+        <w:ind w:left="5040" w:hanging="360"/>
+      </w:pPr>
+      <w:rPr>
+        <w:rFonts w:ascii="Wingdings" w:hAnsi="Wingdings" w:hint="default"/>
+      </w:rPr>
+    </w:lvl>
+    <w:lvl w:ilvl="6" w:tplc="04090001" w:tentative="1">
+      <w:start w:val="1"/>
+      <w:numFmt w:val="bullet"/>
+      <w:lvlText w:val=""/>
+      <w:lvlJc w:val="left"/>
+      <w:pPr>
+        <w:ind w:left="5760" w:hanging="360"/>
+      </w:pPr>
+      <w:rPr>
+        <w:rFonts w:ascii="Symbol" w:hAnsi="Symbol" w:hint="default"/>
+      </w:rPr>
+    </w:lvl>
+    <w:lvl w:ilvl="7" w:tplc="04090003" w:tentative="1">
+      <w:start w:val="1"/>
+      <w:numFmt w:val="bullet"/>
+      <w:lvlText w:val="o"/>
+      <w:lvlJc w:val="left"/>
+      <w:pPr>
+        <w:ind w:left="6480" w:hanging="360"/>
+      </w:pPr>
+      <w:rPr>
+        <w:rFonts w:ascii="Courier New" w:hAnsi="Courier New" w:cs="Courier New" w:hint="default"/>
+      </w:rPr>
+    </w:lvl>
+    <w:lvl w:ilvl="8" w:tplc="04090005" w:tentative="1">
+      <w:start w:val="1"/>
+      <w:numFmt w:val="bullet"/>
+      <w:lvlText w:val=""/>
+      <w:lvlJc w:val="left"/>
+      <w:pPr>
+        <w:ind w:left="7200" w:hanging="360"/>
+      </w:pPr>
+      <w:rPr>
+        <w:rFonts w:ascii="Wingdings" w:hAnsi="Wingdings" w:hint="default"/>
+      </w:rPr>
+    </w:lvl>
+  </w:abstractNum>
+  <w:abstractNum w:abstractNumId="14" w15:restartNumberingAfterBreak="0">
     <w:nsid w:val="37B31266"/>
     <w:multiLevelType w:val="multilevel"/>
     <w:tmpl w:val="58E0113C"/>
@@ -3813,7 +4106,7 @@
       </w:pPr>
     </w:lvl>
   </w:abstractNum>
-  <w:abstractNum w:abstractNumId="14" w15:restartNumberingAfterBreak="0">
+  <w:abstractNum w:abstractNumId="15" w15:restartNumberingAfterBreak="0">
     <w:nsid w:val="38140CC3"/>
     <w:multiLevelType w:val="multilevel"/>
     <w:tmpl w:val="9F1A1048"/>
@@ -3908,7 +4201,7 @@
       </w:pPr>
     </w:lvl>
   </w:abstractNum>
-  <w:abstractNum w:abstractNumId="15" w15:restartNumberingAfterBreak="0">
+  <w:abstractNum w:abstractNumId="16" w15:restartNumberingAfterBreak="0">
     <w:nsid w:val="39DC5CED"/>
     <w:multiLevelType w:val="multilevel"/>
     <w:tmpl w:val="6916FFBE"/>
@@ -4000,7 +4293,7 @@
       </w:pPr>
     </w:lvl>
   </w:abstractNum>
-  <w:abstractNum w:abstractNumId="16" w15:restartNumberingAfterBreak="0">
+  <w:abstractNum w:abstractNumId="17" w15:restartNumberingAfterBreak="0">
     <w:nsid w:val="3BA26D14"/>
     <w:multiLevelType w:val="multilevel"/>
     <w:tmpl w:val="58E0113C"/>
@@ -4092,7 +4385,120 @@
       </w:pPr>
     </w:lvl>
   </w:abstractNum>
-  <w:abstractNum w:abstractNumId="17" w15:restartNumberingAfterBreak="0">
+  <w:abstractNum w:abstractNumId="18" w15:restartNumberingAfterBreak="0">
+    <w:nsid w:val="3DBE587D"/>
+    <w:multiLevelType w:val="hybridMultilevel"/>
+    <w:tmpl w:val="FDD8F25A"/>
+    <w:lvl w:ilvl="0" w:tplc="04090001">
+      <w:start w:val="1"/>
+      <w:numFmt w:val="bullet"/>
+      <w:lvlText w:val=""/>
+      <w:lvlJc w:val="left"/>
+      <w:pPr>
+        <w:ind w:left="1440" w:hanging="360"/>
+      </w:pPr>
+      <w:rPr>
+        <w:rFonts w:ascii="Symbol" w:hAnsi="Symbol" w:hint="default"/>
+      </w:rPr>
+    </w:lvl>
+    <w:lvl w:ilvl="1" w:tplc="04090003" w:tentative="1">
+      <w:start w:val="1"/>
+      <w:numFmt w:val="bullet"/>
+      <w:lvlText w:val="o"/>
+      <w:lvlJc w:val="left"/>
+      <w:pPr>
+        <w:ind w:left="2160" w:hanging="360"/>
+      </w:pPr>
+      <w:rPr>
+        <w:rFonts w:ascii="Courier New" w:hAnsi="Courier New" w:cs="Courier New" w:hint="default"/>
+      </w:rPr>
+    </w:lvl>
+    <w:lvl w:ilvl="2" w:tplc="04090005" w:tentative="1">
+      <w:start w:val="1"/>
+      <w:numFmt w:val="bullet"/>
+      <w:lvlText w:val=""/>
+      <w:lvlJc w:val="left"/>
+      <w:pPr>
+        <w:ind w:left="2880" w:hanging="360"/>
+      </w:pPr>
+      <w:rPr>
+        <w:rFonts w:ascii="Wingdings" w:hAnsi="Wingdings" w:hint="default"/>
+      </w:rPr>
+    </w:lvl>
+    <w:lvl w:ilvl="3" w:tplc="04090001" w:tentative="1">
+      <w:start w:val="1"/>
+      <w:numFmt w:val="bullet"/>
+      <w:lvlText w:val=""/>
+      <w:lvlJc w:val="left"/>
+      <w:pPr>
+        <w:ind w:left="3600" w:hanging="360"/>
+      </w:pPr>
+      <w:rPr>
+        <w:rFonts w:ascii="Symbol" w:hAnsi="Symbol" w:hint="default"/>
+      </w:rPr>
+    </w:lvl>
+    <w:lvl w:ilvl="4" w:tplc="04090003" w:tentative="1">
+      <w:start w:val="1"/>
+      <w:numFmt w:val="bullet"/>
+      <w:lvlText w:val="o"/>
+      <w:lvlJc w:val="left"/>
+      <w:pPr>
+        <w:ind w:left="4320" w:hanging="360"/>
+      </w:pPr>
+      <w:rPr>
+        <w:rFonts w:ascii="Courier New" w:hAnsi="Courier New" w:cs="Courier New" w:hint="default"/>
+      </w:rPr>
+    </w:lvl>
+    <w:lvl w:ilvl="5" w:tplc="04090005" w:tentative="1">
+      <w:start w:val="1"/>
+      <w:numFmt w:val="bullet"/>
+      <w:lvlText w:val=""/>
+      <w:lvlJc w:val="left"/>
+      <w:pPr>
+        <w:ind w:left="5040" w:hanging="360"/>
+      </w:pPr>
+      <w:rPr>
+        <w:rFonts w:ascii="Wingdings" w:hAnsi="Wingdings" w:hint="default"/>
+      </w:rPr>
+    </w:lvl>
+    <w:lvl w:ilvl="6" w:tplc="04090001" w:tentative="1">
+      <w:start w:val="1"/>
+      <w:numFmt w:val="bullet"/>
+      <w:lvlText w:val=""/>
+      <w:lvlJc w:val="left"/>
+      <w:pPr>
+        <w:ind w:left="5760" w:hanging="360"/>
+      </w:pPr>
+      <w:rPr>
+        <w:rFonts w:ascii="Symbol" w:hAnsi="Symbol" w:hint="default"/>
+      </w:rPr>
+    </w:lvl>
+    <w:lvl w:ilvl="7" w:tplc="04090003" w:tentative="1">
+      <w:start w:val="1"/>
+      <w:numFmt w:val="bullet"/>
+      <w:lvlText w:val="o"/>
+      <w:lvlJc w:val="left"/>
+      <w:pPr>
+        <w:ind w:left="6480" w:hanging="360"/>
+      </w:pPr>
+      <w:rPr>
+        <w:rFonts w:ascii="Courier New" w:hAnsi="Courier New" w:cs="Courier New" w:hint="default"/>
+      </w:rPr>
+    </w:lvl>
+    <w:lvl w:ilvl="8" w:tplc="04090005" w:tentative="1">
+      <w:start w:val="1"/>
+      <w:numFmt w:val="bullet"/>
+      <w:lvlText w:val=""/>
+      <w:lvlJc w:val="left"/>
+      <w:pPr>
+        <w:ind w:left="7200" w:hanging="360"/>
+      </w:pPr>
+      <w:rPr>
+        <w:rFonts w:ascii="Wingdings" w:hAnsi="Wingdings" w:hint="default"/>
+      </w:rPr>
+    </w:lvl>
+  </w:abstractNum>
+  <w:abstractNum w:abstractNumId="19" w15:restartNumberingAfterBreak="0">
     <w:nsid w:val="3EA164E1"/>
     <w:multiLevelType w:val="multilevel"/>
     <w:tmpl w:val="94DC2378"/>
@@ -4205,7 +4611,7 @@
       </w:rPr>
     </w:lvl>
   </w:abstractNum>
-  <w:abstractNum w:abstractNumId="18" w15:restartNumberingAfterBreak="0">
+  <w:abstractNum w:abstractNumId="20" w15:restartNumberingAfterBreak="0">
     <w:nsid w:val="3F9F77B6"/>
     <w:multiLevelType w:val="multilevel"/>
     <w:tmpl w:val="58E0113C"/>
@@ -4297,7 +4703,7 @@
       </w:pPr>
     </w:lvl>
   </w:abstractNum>
-  <w:abstractNum w:abstractNumId="19" w15:restartNumberingAfterBreak="0">
+  <w:abstractNum w:abstractNumId="21" w15:restartNumberingAfterBreak="0">
     <w:nsid w:val="483977DD"/>
     <w:multiLevelType w:val="hybridMultilevel"/>
     <w:tmpl w:val="1F0089C2"/>
@@ -4386,7 +4792,7 @@
       </w:pPr>
     </w:lvl>
   </w:abstractNum>
-  <w:abstractNum w:abstractNumId="20" w15:restartNumberingAfterBreak="0">
+  <w:abstractNum w:abstractNumId="22" w15:restartNumberingAfterBreak="0">
     <w:nsid w:val="4A3C26DD"/>
     <w:multiLevelType w:val="multilevel"/>
     <w:tmpl w:val="9F1A1048"/>
@@ -4481,7 +4887,7 @@
       </w:pPr>
     </w:lvl>
   </w:abstractNum>
-  <w:abstractNum w:abstractNumId="21" w15:restartNumberingAfterBreak="0">
+  <w:abstractNum w:abstractNumId="23" w15:restartNumberingAfterBreak="0">
     <w:nsid w:val="4E3D51FB"/>
     <w:multiLevelType w:val="multilevel"/>
     <w:tmpl w:val="C6322762"/>
@@ -4567,7 +4973,120 @@
       </w:pPr>
     </w:lvl>
   </w:abstractNum>
-  <w:abstractNum w:abstractNumId="22" w15:restartNumberingAfterBreak="0">
+  <w:abstractNum w:abstractNumId="24" w15:restartNumberingAfterBreak="0">
+    <w:nsid w:val="4FEC4C8F"/>
+    <w:multiLevelType w:val="hybridMultilevel"/>
+    <w:tmpl w:val="9E721072"/>
+    <w:lvl w:ilvl="0" w:tplc="04090001">
+      <w:start w:val="1"/>
+      <w:numFmt w:val="bullet"/>
+      <w:lvlText w:val=""/>
+      <w:lvlJc w:val="left"/>
+      <w:pPr>
+        <w:ind w:left="1440" w:hanging="360"/>
+      </w:pPr>
+      <w:rPr>
+        <w:rFonts w:ascii="Symbol" w:hAnsi="Symbol" w:hint="default"/>
+      </w:rPr>
+    </w:lvl>
+    <w:lvl w:ilvl="1" w:tplc="04090003" w:tentative="1">
+      <w:start w:val="1"/>
+      <w:numFmt w:val="bullet"/>
+      <w:lvlText w:val="o"/>
+      <w:lvlJc w:val="left"/>
+      <w:pPr>
+        <w:ind w:left="2160" w:hanging="360"/>
+      </w:pPr>
+      <w:rPr>
+        <w:rFonts w:ascii="Courier New" w:hAnsi="Courier New" w:cs="Courier New" w:hint="default"/>
+      </w:rPr>
+    </w:lvl>
+    <w:lvl w:ilvl="2" w:tplc="04090005" w:tentative="1">
+      <w:start w:val="1"/>
+      <w:numFmt w:val="bullet"/>
+      <w:lvlText w:val=""/>
+      <w:lvlJc w:val="left"/>
+      <w:pPr>
+        <w:ind w:left="2880" w:hanging="360"/>
+      </w:pPr>
+      <w:rPr>
+        <w:rFonts w:ascii="Wingdings" w:hAnsi="Wingdings" w:hint="default"/>
+      </w:rPr>
+    </w:lvl>
+    <w:lvl w:ilvl="3" w:tplc="04090001" w:tentative="1">
+      <w:start w:val="1"/>
+      <w:numFmt w:val="bullet"/>
+      <w:lvlText w:val=""/>
+      <w:lvlJc w:val="left"/>
+      <w:pPr>
+        <w:ind w:left="3600" w:hanging="360"/>
+      </w:pPr>
+      <w:rPr>
+        <w:rFonts w:ascii="Symbol" w:hAnsi="Symbol" w:hint="default"/>
+      </w:rPr>
+    </w:lvl>
+    <w:lvl w:ilvl="4" w:tplc="04090003" w:tentative="1">
+      <w:start w:val="1"/>
+      <w:numFmt w:val="bullet"/>
+      <w:lvlText w:val="o"/>
+      <w:lvlJc w:val="left"/>
+      <w:pPr>
+        <w:ind w:left="4320" w:hanging="360"/>
+      </w:pPr>
+      <w:rPr>
+        <w:rFonts w:ascii="Courier New" w:hAnsi="Courier New" w:cs="Courier New" w:hint="default"/>
+      </w:rPr>
+    </w:lvl>
+    <w:lvl w:ilvl="5" w:tplc="04090005" w:tentative="1">
+      <w:start w:val="1"/>
+      <w:numFmt w:val="bullet"/>
+      <w:lvlText w:val=""/>
+      <w:lvlJc w:val="left"/>
+      <w:pPr>
+        <w:ind w:left="5040" w:hanging="360"/>
+      </w:pPr>
+      <w:rPr>
+        <w:rFonts w:ascii="Wingdings" w:hAnsi="Wingdings" w:hint="default"/>
+      </w:rPr>
+    </w:lvl>
+    <w:lvl w:ilvl="6" w:tplc="04090001" w:tentative="1">
+      <w:start w:val="1"/>
+      <w:numFmt w:val="bullet"/>
+      <w:lvlText w:val=""/>
+      <w:lvlJc w:val="left"/>
+      <w:pPr>
+        <w:ind w:left="5760" w:hanging="360"/>
+      </w:pPr>
+      <w:rPr>
+        <w:rFonts w:ascii="Symbol" w:hAnsi="Symbol" w:hint="default"/>
+      </w:rPr>
+    </w:lvl>
+    <w:lvl w:ilvl="7" w:tplc="04090003" w:tentative="1">
+      <w:start w:val="1"/>
+      <w:numFmt w:val="bullet"/>
+      <w:lvlText w:val="o"/>
+      <w:lvlJc w:val="left"/>
+      <w:pPr>
+        <w:ind w:left="6480" w:hanging="360"/>
+      </w:pPr>
+      <w:rPr>
+        <w:rFonts w:ascii="Courier New" w:hAnsi="Courier New" w:cs="Courier New" w:hint="default"/>
+      </w:rPr>
+    </w:lvl>
+    <w:lvl w:ilvl="8" w:tplc="04090005" w:tentative="1">
+      <w:start w:val="1"/>
+      <w:numFmt w:val="bullet"/>
+      <w:lvlText w:val=""/>
+      <w:lvlJc w:val="left"/>
+      <w:pPr>
+        <w:ind w:left="7200" w:hanging="360"/>
+      </w:pPr>
+      <w:rPr>
+        <w:rFonts w:ascii="Wingdings" w:hAnsi="Wingdings" w:hint="default"/>
+      </w:rPr>
+    </w:lvl>
+  </w:abstractNum>
+  <w:abstractNum w:abstractNumId="25" w15:restartNumberingAfterBreak="0">
     <w:nsid w:val="55252E6C"/>
     <w:multiLevelType w:val="multilevel"/>
     <w:tmpl w:val="9F1A1048"/>
@@ -4662,7 +5181,7 @@
       </w:pPr>
     </w:lvl>
   </w:abstractNum>
-  <w:abstractNum w:abstractNumId="23" w15:restartNumberingAfterBreak="0">
+  <w:abstractNum w:abstractNumId="26" w15:restartNumberingAfterBreak="0">
     <w:nsid w:val="57261DF9"/>
     <w:multiLevelType w:val="hybridMultilevel"/>
     <w:tmpl w:val="4782AE28"/>
@@ -4775,7 +5294,7 @@
       </w:rPr>
     </w:lvl>
   </w:abstractNum>
-  <w:abstractNum w:abstractNumId="24" w15:restartNumberingAfterBreak="0">
+  <w:abstractNum w:abstractNumId="27" w15:restartNumberingAfterBreak="0">
     <w:nsid w:val="5F5746D8"/>
     <w:multiLevelType w:val="multilevel"/>
     <w:tmpl w:val="6916FFBE"/>
@@ -4867,7 +5386,7 @@
       </w:pPr>
     </w:lvl>
   </w:abstractNum>
-  <w:abstractNum w:abstractNumId="25" w15:restartNumberingAfterBreak="0">
+  <w:abstractNum w:abstractNumId="28" w15:restartNumberingAfterBreak="0">
     <w:nsid w:val="659C5FA1"/>
     <w:multiLevelType w:val="hybridMultilevel"/>
     <w:tmpl w:val="B87CF540"/>
@@ -4980,7 +5499,7 @@
       </w:rPr>
     </w:lvl>
   </w:abstractNum>
-  <w:abstractNum w:abstractNumId="26" w15:restartNumberingAfterBreak="0">
+  <w:abstractNum w:abstractNumId="29" w15:restartNumberingAfterBreak="0">
     <w:nsid w:val="660B0CFE"/>
     <w:multiLevelType w:val="hybridMultilevel"/>
     <w:tmpl w:val="2FE48982"/>
@@ -5066,7 +5585,7 @@
       </w:pPr>
     </w:lvl>
   </w:abstractNum>
-  <w:abstractNum w:abstractNumId="27" w15:restartNumberingAfterBreak="0">
+  <w:abstractNum w:abstractNumId="30" w15:restartNumberingAfterBreak="0">
     <w:nsid w:val="66632EE2"/>
     <w:multiLevelType w:val="multilevel"/>
     <w:tmpl w:val="F2FAE120"/>
@@ -5158,7 +5677,120 @@
       </w:pPr>
     </w:lvl>
   </w:abstractNum>
-  <w:abstractNum w:abstractNumId="28" w15:restartNumberingAfterBreak="0">
+  <w:abstractNum w:abstractNumId="31" w15:restartNumberingAfterBreak="0">
+    <w:nsid w:val="6B805F5D"/>
+    <w:multiLevelType w:val="hybridMultilevel"/>
+    <w:tmpl w:val="61404DFC"/>
+    <w:lvl w:ilvl="0" w:tplc="04090001">
+      <w:start w:val="1"/>
+      <w:numFmt w:val="bullet"/>
+      <w:lvlText w:val=""/>
+      <w:lvlJc w:val="left"/>
+      <w:pPr>
+        <w:ind w:left="1440" w:hanging="360"/>
+      </w:pPr>
+      <w:rPr>
+        <w:rFonts w:ascii="Symbol" w:hAnsi="Symbol" w:hint="default"/>
+      </w:rPr>
+    </w:lvl>
+    <w:lvl w:ilvl="1" w:tplc="04090003" w:tentative="1">
+      <w:start w:val="1"/>
+      <w:numFmt w:val="bullet"/>
+      <w:lvlText w:val="o"/>
+      <w:lvlJc w:val="left"/>
+      <w:pPr>
+        <w:ind w:left="2160" w:hanging="360"/>
+      </w:pPr>
+      <w:rPr>
+        <w:rFonts w:ascii="Courier New" w:hAnsi="Courier New" w:cs="Courier New" w:hint="default"/>
+      </w:rPr>
+    </w:lvl>
+    <w:lvl w:ilvl="2" w:tplc="04090005" w:tentative="1">
+      <w:start w:val="1"/>
+      <w:numFmt w:val="bullet"/>
+      <w:lvlText w:val=""/>
+      <w:lvlJc w:val="left"/>
+      <w:pPr>
+        <w:ind w:left="2880" w:hanging="360"/>
+      </w:pPr>
+      <w:rPr>
+        <w:rFonts w:ascii="Wingdings" w:hAnsi="Wingdings" w:hint="default"/>
+      </w:rPr>
+    </w:lvl>
+    <w:lvl w:ilvl="3" w:tplc="04090001" w:tentative="1">
+      <w:start w:val="1"/>
+      <w:numFmt w:val="bullet"/>
+      <w:lvlText w:val=""/>
+      <w:lvlJc w:val="left"/>
+      <w:pPr>
+        <w:ind w:left="3600" w:hanging="360"/>
+      </w:pPr>
+      <w:rPr>
+        <w:rFonts w:ascii="Symbol" w:hAnsi="Symbol" w:hint="default"/>
+      </w:rPr>
+    </w:lvl>
+    <w:lvl w:ilvl="4" w:tplc="04090003" w:tentative="1">
+      <w:start w:val="1"/>
+      <w:numFmt w:val="bullet"/>
+      <w:lvlText w:val="o"/>
+      <w:lvlJc w:val="left"/>
+      <w:pPr>
+        <w:ind w:left="4320" w:hanging="360"/>
+      </w:pPr>
+      <w:rPr>
+        <w:rFonts w:ascii="Courier New" w:hAnsi="Courier New" w:cs="Courier New" w:hint="default"/>
+      </w:rPr>
+    </w:lvl>
+    <w:lvl w:ilvl="5" w:tplc="04090005" w:tentative="1">
+      <w:start w:val="1"/>
+      <w:numFmt w:val="bullet"/>
+      <w:lvlText w:val=""/>
+      <w:lvlJc w:val="left"/>
+      <w:pPr>
+        <w:ind w:left="5040" w:hanging="360"/>
+      </w:pPr>
+      <w:rPr>
+        <w:rFonts w:ascii="Wingdings" w:hAnsi="Wingdings" w:hint="default"/>
+      </w:rPr>
+    </w:lvl>
+    <w:lvl w:ilvl="6" w:tplc="04090001" w:tentative="1">
+      <w:start w:val="1"/>
+      <w:numFmt w:val="bullet"/>
+      <w:lvlText w:val=""/>
+      <w:lvlJc w:val="left"/>
+      <w:pPr>
+        <w:ind w:left="5760" w:hanging="360"/>
+      </w:pPr>
+      <w:rPr>
+        <w:rFonts w:ascii="Symbol" w:hAnsi="Symbol" w:hint="default"/>
+      </w:rPr>
+    </w:lvl>
+    <w:lvl w:ilvl="7" w:tplc="04090003" w:tentative="1">
+      <w:start w:val="1"/>
+      <w:numFmt w:val="bullet"/>
+      <w:lvlText w:val="o"/>
+      <w:lvlJc w:val="left"/>
+      <w:pPr>
+        <w:ind w:left="6480" w:hanging="360"/>
+      </w:pPr>
+      <w:rPr>
+        <w:rFonts w:ascii="Courier New" w:hAnsi="Courier New" w:cs="Courier New" w:hint="default"/>
+      </w:rPr>
+    </w:lvl>
+    <w:lvl w:ilvl="8" w:tplc="04090005" w:tentative="1">
+      <w:start w:val="1"/>
+      <w:numFmt w:val="bullet"/>
+      <w:lvlText w:val=""/>
+      <w:lvlJc w:val="left"/>
+      <w:pPr>
+        <w:ind w:left="7200" w:hanging="360"/>
+      </w:pPr>
+      <w:rPr>
+        <w:rFonts w:ascii="Wingdings" w:hAnsi="Wingdings" w:hint="default"/>
+      </w:rPr>
+    </w:lvl>
+  </w:abstractNum>
+  <w:abstractNum w:abstractNumId="32" w15:restartNumberingAfterBreak="0">
     <w:nsid w:val="73C35489"/>
     <w:multiLevelType w:val="multilevel"/>
     <w:tmpl w:val="58E0113C"/>
@@ -5250,7 +5882,7 @@
       </w:pPr>
     </w:lvl>
   </w:abstractNum>
-  <w:abstractNum w:abstractNumId="29" w15:restartNumberingAfterBreak="0">
+  <w:abstractNum w:abstractNumId="33" w15:restartNumberingAfterBreak="0">
     <w:nsid w:val="761F535F"/>
     <w:multiLevelType w:val="multilevel"/>
     <w:tmpl w:val="58E0113C"/>
@@ -5342,7 +5974,7 @@
       </w:pPr>
     </w:lvl>
   </w:abstractNum>
-  <w:abstractNum w:abstractNumId="30" w15:restartNumberingAfterBreak="0">
+  <w:abstractNum w:abstractNumId="34" w15:restartNumberingAfterBreak="0">
     <w:nsid w:val="797F6014"/>
     <w:multiLevelType w:val="multilevel"/>
     <w:tmpl w:val="4A1A5BA2"/>
@@ -5455,7 +6087,7 @@
       </w:rPr>
     </w:lvl>
   </w:abstractNum>
-  <w:abstractNum w:abstractNumId="31" w15:restartNumberingAfterBreak="0">
+  <w:abstractNum w:abstractNumId="35" w15:restartNumberingAfterBreak="0">
     <w:nsid w:val="7A93334C"/>
     <w:multiLevelType w:val="multilevel"/>
     <w:tmpl w:val="0409001F"/>
@@ -5541,7 +6173,7 @@
       </w:pPr>
     </w:lvl>
   </w:abstractNum>
-  <w:abstractNum w:abstractNumId="32" w15:restartNumberingAfterBreak="0">
+  <w:abstractNum w:abstractNumId="36" w15:restartNumberingAfterBreak="0">
     <w:nsid w:val="7B640342"/>
     <w:multiLevelType w:val="multilevel"/>
     <w:tmpl w:val="58E0113C"/>
@@ -5633,7 +6265,7 @@
       </w:pPr>
     </w:lvl>
   </w:abstractNum>
-  <w:abstractNum w:abstractNumId="33" w15:restartNumberingAfterBreak="0">
+  <w:abstractNum w:abstractNumId="37" w15:restartNumberingAfterBreak="0">
     <w:nsid w:val="7BF36751"/>
     <w:multiLevelType w:val="hybridMultilevel"/>
     <w:tmpl w:val="B51C91D2"/>
@@ -5723,31 +6355,31 @@
     </w:lvl>
   </w:abstractNum>
   <w:num w:numId="1">
-    <w:abstractNumId w:val="17"/>
+    <w:abstractNumId w:val="19"/>
   </w:num>
   <w:num w:numId="2">
     <w:abstractNumId w:val="2"/>
   </w:num>
   <w:num w:numId="3">
-    <w:abstractNumId w:val="21"/>
+    <w:abstractNumId w:val="23"/>
   </w:num>
   <w:num w:numId="4">
     <w:abstractNumId w:val="11"/>
   </w:num>
   <w:num w:numId="5">
+    <w:abstractNumId w:val="29"/>
+  </w:num>
+  <w:num w:numId="6">
+    <w:abstractNumId w:val="35"/>
+  </w:num>
+  <w:num w:numId="7">
+    <w:abstractNumId w:val="14"/>
+  </w:num>
+  <w:num w:numId="8">
     <w:abstractNumId w:val="26"/>
   </w:num>
-  <w:num w:numId="6">
-    <w:abstractNumId w:val="31"/>
-  </w:num>
-  <w:num w:numId="7">
-    <w:abstractNumId w:val="13"/>
-  </w:num>
-  <w:num w:numId="8">
-    <w:abstractNumId w:val="23"/>
-  </w:num>
   <w:num w:numId="9">
-    <w:abstractNumId w:val="30"/>
+    <w:abstractNumId w:val="34"/>
   </w:num>
   <w:num w:numId="10">
     <w:abstractNumId w:val="8"/>
@@ -5756,13 +6388,13 @@
     <w:abstractNumId w:val="1"/>
   </w:num>
   <w:num w:numId="12">
-    <w:abstractNumId w:val="27"/>
+    <w:abstractNumId w:val="30"/>
   </w:num>
   <w:num w:numId="13">
     <w:abstractNumId w:val="4"/>
   </w:num>
   <w:num w:numId="14">
-    <w:abstractNumId w:val="24"/>
+    <w:abstractNumId w:val="27"/>
   </w:num>
   <w:num w:numId="15">
     <w:abstractNumId w:val="5"/>
@@ -5771,7 +6403,7 @@
     <w:abstractNumId w:val="9"/>
   </w:num>
   <w:num w:numId="17">
-    <w:abstractNumId w:val="15"/>
+    <w:abstractNumId w:val="16"/>
   </w:num>
   <w:num w:numId="18">
     <w:abstractNumId w:val="12"/>
@@ -5786,43 +6418,55 @@
     <w:abstractNumId w:val="3"/>
   </w:num>
   <w:num w:numId="22">
-    <w:abstractNumId w:val="33"/>
+    <w:abstractNumId w:val="37"/>
   </w:num>
   <w:num w:numId="23">
-    <w:abstractNumId w:val="19"/>
+    <w:abstractNumId w:val="21"/>
   </w:num>
   <w:num w:numId="24">
     <w:abstractNumId w:val="0"/>
   </w:num>
   <w:num w:numId="25">
-    <w:abstractNumId w:val="18"/>
+    <w:abstractNumId w:val="20"/>
   </w:num>
   <w:num w:numId="26">
+    <w:abstractNumId w:val="36"/>
+  </w:num>
+  <w:num w:numId="27">
+    <w:abstractNumId w:val="33"/>
+  </w:num>
+  <w:num w:numId="28">
+    <w:abstractNumId w:val="17"/>
+  </w:num>
+  <w:num w:numId="29">
     <w:abstractNumId w:val="32"/>
   </w:num>
-  <w:num w:numId="27">
-    <w:abstractNumId w:val="29"/>
-  </w:num>
-  <w:num w:numId="28">
-    <w:abstractNumId w:val="16"/>
-  </w:num>
-  <w:num w:numId="29">
-    <w:abstractNumId w:val="28"/>
-  </w:num>
   <w:num w:numId="30">
-    <w:abstractNumId w:val="14"/>
+    <w:abstractNumId w:val="15"/>
   </w:num>
   <w:num w:numId="31">
+    <w:abstractNumId w:val="25"/>
+  </w:num>
+  <w:num w:numId="32">
     <w:abstractNumId w:val="22"/>
   </w:num>
-  <w:num w:numId="32">
-    <w:abstractNumId w:val="20"/>
-  </w:num>
   <w:num w:numId="33">
-    <w:abstractNumId w:val="25"/>
+    <w:abstractNumId w:val="28"/>
   </w:num>
   <w:num w:numId="34">
     <w:abstractNumId w:val="7"/>
+  </w:num>
+  <w:num w:numId="35">
+    <w:abstractNumId w:val="18"/>
+  </w:num>
+  <w:num w:numId="36">
+    <w:abstractNumId w:val="24"/>
+  </w:num>
+  <w:num w:numId="37">
+    <w:abstractNumId w:val="13"/>
+  </w:num>
+  <w:num w:numId="38">
+    <w:abstractNumId w:val="31"/>
   </w:num>
 </w:numbering>
 </file>
@@ -6680,7 +7324,7 @@
 </file>
 
 <file path=customXml/itemProps2.xml><?xml version="1.0" encoding="utf-8"?>
-<ds:datastoreItem xmlns:ds="http://schemas.openxmlformats.org/officeDocument/2006/customXml" ds:itemID="{2919DC2E-FC30-423B-930D-40B00DF5AAB0}">
+<ds:datastoreItem xmlns:ds="http://schemas.openxmlformats.org/officeDocument/2006/customXml" ds:itemID="{35FB942E-4759-4855-B7EC-A8B6EA449077}">
   <ds:schemaRefs>
     <ds:schemaRef ds:uri="http://schemas.openxmlformats.org/officeDocument/2006/bibliography"/>
   </ds:schemaRefs>
